--- a/Paper/Writing/Paper Rafa (in bearbeitung) [2].docx
+++ b/Paper/Writing/Paper Rafa (in bearbeitung) [2].docx
@@ -125,8 +125,6 @@
         </w:rPr>
         <w:t>preceding</w:t>
       </w:r>
-      <w:bookmarkStart w:id="0" w:name="_GoBack"/>
-      <w:bookmarkEnd w:id="0"/>
       <w:r>
         <w:rPr>
           <w:rFonts w:ascii="Arial" w:hAnsi="Arial" w:cs="Arial"/>
@@ -1400,11 +1398,25 @@
           <w:sz w:val="24"/>
           <w:szCs w:val="24"/>
         </w:rPr>
-        <w:t xml:space="preserve"> that </w:t>
-      </w:r>
-      <w:r>
-        <w:rPr>
-          <w:rFonts w:ascii="Arial" w:hAnsi="Arial" w:cs="Arial"/>
+        <w:t xml:space="preserve"> </w:t>
+      </w:r>
+      <w:r>
+        <w:rPr>
+          <w:rFonts w:ascii="Arial" w:hAnsi="Arial" w:cs="Arial"/>
+          <w:b/>
+          <w:i/>
+          <w:color w:val="FF0000"/>
+          <w:sz w:val="24"/>
+          <w:szCs w:val="24"/>
+        </w:rPr>
+        <w:t xml:space="preserve">that </w:t>
+      </w:r>
+      <w:r>
+        <w:rPr>
+          <w:rFonts w:ascii="Arial" w:hAnsi="Arial" w:cs="Arial"/>
+          <w:b/>
+          <w:i/>
+          <w:color w:val="FF0000"/>
           <w:sz w:val="24"/>
           <w:szCs w:val="24"/>
         </w:rPr>
@@ -1413,6 +1425,9 @@
       <w:r>
         <w:rPr>
           <w:rFonts w:ascii="Arial" w:hAnsi="Arial" w:cs="Arial"/>
+          <w:b/>
+          <w:i/>
+          <w:color w:val="FF0000"/>
           <w:sz w:val="24"/>
           <w:szCs w:val="24"/>
         </w:rPr>
@@ -1421,6 +1436,9 @@
       <w:r>
         <w:rPr>
           <w:rFonts w:ascii="Arial" w:hAnsi="Arial" w:cs="Arial"/>
+          <w:b/>
+          <w:i/>
+          <w:color w:val="FF0000"/>
           <w:sz w:val="24"/>
           <w:szCs w:val="24"/>
         </w:rPr>
@@ -1429,6 +1447,9 @@
       <w:r>
         <w:rPr>
           <w:rFonts w:ascii="Arial" w:hAnsi="Arial" w:cs="Arial"/>
+          <w:b/>
+          <w:i/>
+          <w:color w:val="FF0000"/>
           <w:sz w:val="24"/>
           <w:szCs w:val="24"/>
         </w:rPr>
@@ -1437,6 +1458,9 @@
       <w:r>
         <w:rPr>
           <w:rFonts w:ascii="Arial" w:hAnsi="Arial" w:cs="Arial"/>
+          <w:b/>
+          <w:i/>
+          <w:color w:val="FF0000"/>
           <w:sz w:val="24"/>
           <w:szCs w:val="24"/>
         </w:rPr>
@@ -1445,6 +1469,9 @@
       <w:r>
         <w:rPr>
           <w:rFonts w:ascii="Arial" w:hAnsi="Arial" w:cs="Arial"/>
+          <w:b/>
+          <w:i/>
+          <w:color w:val="FF0000"/>
           <w:sz w:val="24"/>
           <w:szCs w:val="24"/>
         </w:rPr>
@@ -1453,10 +1480,35 @@
       <w:r>
         <w:rPr>
           <w:rFonts w:ascii="Arial" w:hAnsi="Arial" w:cs="Arial"/>
-          <w:sz w:val="24"/>
-          <w:szCs w:val="24"/>
-        </w:rPr>
-        <w:t>potential</w:t>
+          <w:b/>
+          <w:i/>
+          <w:color w:val="FF0000"/>
+          <w:sz w:val="24"/>
+          <w:szCs w:val="24"/>
+        </w:rPr>
+        <w:t>p</w:t>
+      </w:r>
+      <w:r>
+        <w:rPr>
+          <w:rFonts w:ascii="Arial" w:hAnsi="Arial" w:cs="Arial"/>
+          <w:b/>
+          <w:i/>
+          <w:color w:val="FF0000"/>
+          <w:sz w:val="24"/>
+          <w:szCs w:val="24"/>
+        </w:rPr>
+        <w:t>o</w:t>
+      </w:r>
+      <w:r>
+        <w:rPr>
+          <w:rFonts w:ascii="Arial" w:hAnsi="Arial" w:cs="Arial"/>
+          <w:b/>
+          <w:i/>
+          <w:color w:val="FF0000"/>
+          <w:sz w:val="24"/>
+          <w:szCs w:val="24"/>
+        </w:rPr>
+        <w:t>tential</w:t>
       </w:r>
       <w:r>
         <w:rPr>
@@ -1480,25 +1532,17 @@
           <w:sz w:val="24"/>
           <w:szCs w:val="24"/>
         </w:rPr>
-        <w:t xml:space="preserve">Our results reveal the </w:t>
-      </w:r>
-      <w:proofErr w:type="spellStart"/>
-      <w:r>
-        <w:rPr>
-          <w:rFonts w:ascii="Arial" w:hAnsi="Arial" w:cs="Arial"/>
-          <w:sz w:val="24"/>
-          <w:szCs w:val="24"/>
-        </w:rPr>
-        <w:t>lale</w:t>
-      </w:r>
-      <w:proofErr w:type="spellEnd"/>
-      <w:r>
-        <w:rPr>
-          <w:rFonts w:ascii="Arial" w:hAnsi="Arial" w:cs="Arial"/>
-          <w:sz w:val="24"/>
-          <w:szCs w:val="24"/>
-        </w:rPr>
-        <w:t xml:space="preserve"> </w:t>
+        <w:t>Our results reveal the lat</w:t>
+      </w:r>
+      <w:bookmarkStart w:id="0" w:name="_GoBack"/>
+      <w:bookmarkEnd w:id="0"/>
+      <w:r>
+        <w:rPr>
+          <w:rFonts w:ascii="Arial" w:hAnsi="Arial" w:cs="Arial"/>
+          <w:sz w:val="24"/>
+          <w:szCs w:val="24"/>
+        </w:rPr>
+        <w:t xml:space="preserve">e </w:t>
       </w:r>
       <w:proofErr w:type="spellStart"/>
       <w:r>
@@ -42658,7 +42702,7 @@
           <w:rPr>
             <w:noProof/>
           </w:rPr>
-          <w:t>1</w:t>
+          <w:t>2</w:t>
         </w:r>
         <w:r>
           <w:rPr>

--- a/Paper/Writing/Paper Rafa (in bearbeitung) [2].docx
+++ b/Paper/Writing/Paper Rafa (in bearbeitung) [2].docx
@@ -202,8 +202,7 @@
           <w:szCs w:val="24"/>
         </w:rPr>
       </w:pPr>
-      <w:proofErr w:type="spellStart"/>
-      <w:proofErr w:type="gramStart"/>
+      <w:bookmarkStart w:id="0" w:name="_GoBack"/>
       <w:r>
         <w:rPr>
           <w:rFonts w:ascii="Arial" w:hAnsi="Arial" w:cs="Arial"/>
@@ -211,7 +210,7 @@
           <w:sz w:val="24"/>
           <w:szCs w:val="24"/>
         </w:rPr>
-        <w:t>nonenvel</w:t>
+        <w:t>N</w:t>
       </w:r>
       <w:r>
         <w:rPr>
@@ -220,6 +219,33 @@
           <w:sz w:val="24"/>
           <w:szCs w:val="24"/>
         </w:rPr>
+        <w:t>on</w:t>
+      </w:r>
+      <w:r>
+        <w:rPr>
+          <w:rFonts w:ascii="Arial" w:hAnsi="Arial" w:cs="Arial"/>
+          <w:b/>
+          <w:sz w:val="24"/>
+          <w:szCs w:val="24"/>
+        </w:rPr>
+        <w:t>-</w:t>
+      </w:r>
+      <w:r>
+        <w:rPr>
+          <w:rFonts w:ascii="Arial" w:hAnsi="Arial" w:cs="Arial"/>
+          <w:b/>
+          <w:sz w:val="24"/>
+          <w:szCs w:val="24"/>
+        </w:rPr>
+        <w:t>envel</w:t>
+      </w:r>
+      <w:r>
+        <w:rPr>
+          <w:rFonts w:ascii="Arial" w:hAnsi="Arial" w:cs="Arial"/>
+          <w:b/>
+          <w:sz w:val="24"/>
+          <w:szCs w:val="24"/>
+        </w:rPr>
         <w:t>o</w:t>
       </w:r>
       <w:r>
@@ -229,10 +255,9 @@
           <w:sz w:val="24"/>
           <w:szCs w:val="24"/>
         </w:rPr>
-        <w:t>ped</w:t>
-      </w:r>
-      <w:proofErr w:type="spellEnd"/>
-      <w:proofErr w:type="gramEnd"/>
+        <w:t>pe</w:t>
+      </w:r>
+      <w:bookmarkEnd w:id="0"/>
       <w:r>
         <w:rPr>
           <w:rFonts w:ascii="Arial" w:hAnsi="Arial" w:cs="Arial"/>
@@ -240,7 +265,7 @@
           <w:sz w:val="24"/>
           <w:szCs w:val="24"/>
         </w:rPr>
-        <w:t xml:space="preserve"> parvovirus</w:t>
+        <w:t>d parvovirus</w:t>
       </w:r>
     </w:p>
     <w:p>
@@ -780,25 +805,23 @@
           <w:sz w:val="24"/>
           <w:szCs w:val="24"/>
         </w:rPr>
-        <w:t xml:space="preserve">the </w:t>
-      </w:r>
-      <w:proofErr w:type="spellStart"/>
-      <w:r>
-        <w:rPr>
-          <w:rFonts w:ascii="Arial" w:hAnsi="Arial" w:cs="Arial"/>
-          <w:sz w:val="24"/>
-          <w:szCs w:val="24"/>
-        </w:rPr>
-        <w:t>nonenveloped</w:t>
-      </w:r>
-      <w:proofErr w:type="spellEnd"/>
-      <w:r>
-        <w:rPr>
-          <w:rFonts w:ascii="Arial" w:hAnsi="Arial" w:cs="Arial"/>
-          <w:sz w:val="24"/>
-          <w:szCs w:val="24"/>
-        </w:rPr>
-        <w:t xml:space="preserve"> </w:t>
+        <w:t>the non</w:t>
+      </w:r>
+      <w:r>
+        <w:rPr>
+          <w:rFonts w:ascii="Arial" w:hAnsi="Arial" w:cs="Arial"/>
+          <w:sz w:val="24"/>
+          <w:szCs w:val="24"/>
+        </w:rPr>
+        <w:t>-</w:t>
+      </w:r>
+      <w:r>
+        <w:rPr>
+          <w:rFonts w:ascii="Arial" w:hAnsi="Arial" w:cs="Arial"/>
+          <w:sz w:val="24"/>
+          <w:szCs w:val="24"/>
+        </w:rPr>
+        <w:t xml:space="preserve">enveloped </w:t>
       </w:r>
       <w:r>
         <w:rPr>
@@ -1534,8 +1557,6 @@
         </w:rPr>
         <w:t>Our results reveal the lat</w:t>
       </w:r>
-      <w:bookmarkStart w:id="0" w:name="_GoBack"/>
-      <w:bookmarkEnd w:id="0"/>
       <w:r>
         <w:rPr>
           <w:rFonts w:ascii="Arial" w:hAnsi="Arial" w:cs="Arial"/>
@@ -1576,25 +1597,23 @@
           <w:sz w:val="24"/>
           <w:szCs w:val="24"/>
         </w:rPr>
-        <w:t xml:space="preserve">of a </w:t>
-      </w:r>
-      <w:proofErr w:type="spellStart"/>
-      <w:r>
-        <w:rPr>
-          <w:rFonts w:ascii="Arial" w:hAnsi="Arial" w:cs="Arial"/>
-          <w:sz w:val="24"/>
-          <w:szCs w:val="24"/>
-        </w:rPr>
-        <w:t>nonenveloped</w:t>
-      </w:r>
-      <w:proofErr w:type="spellEnd"/>
-      <w:r>
-        <w:rPr>
-          <w:rFonts w:ascii="Arial" w:hAnsi="Arial" w:cs="Arial"/>
-          <w:sz w:val="24"/>
-          <w:szCs w:val="24"/>
-        </w:rPr>
-        <w:t xml:space="preserve"> virus that promote </w:t>
+        <w:t>of a non</w:t>
+      </w:r>
+      <w:r>
+        <w:rPr>
+          <w:rFonts w:ascii="Arial" w:hAnsi="Arial" w:cs="Arial"/>
+          <w:sz w:val="24"/>
+          <w:szCs w:val="24"/>
+        </w:rPr>
+        <w:t>-</w:t>
+      </w:r>
+      <w:r>
+        <w:rPr>
+          <w:rFonts w:ascii="Arial" w:hAnsi="Arial" w:cs="Arial"/>
+          <w:sz w:val="24"/>
+          <w:szCs w:val="24"/>
+        </w:rPr>
+        <w:t xml:space="preserve">enveloped virus that promote </w:t>
       </w:r>
       <w:r>
         <w:rPr>
@@ -1711,16 +1730,30 @@
         </w:rPr>
         <w:t xml:space="preserve">release of </w:t>
       </w:r>
-      <w:proofErr w:type="spellStart"/>
-      <w:r>
-        <w:rPr>
-          <w:rFonts w:ascii="Arial" w:hAnsi="Arial" w:cs="Arial"/>
-          <w:sz w:val="24"/>
-          <w:szCs w:val="24"/>
-        </w:rPr>
-        <w:t>nonenveloped</w:t>
-      </w:r>
-      <w:proofErr w:type="spellEnd"/>
+      <w:r>
+        <w:rPr>
+          <w:rFonts w:ascii="Arial" w:hAnsi="Arial" w:cs="Arial"/>
+          <w:sz w:val="24"/>
+          <w:szCs w:val="24"/>
+        </w:rPr>
+        <w:t>non</w:t>
+      </w:r>
+      <w:r>
+        <w:rPr>
+          <w:rFonts w:ascii="Arial" w:hAnsi="Arial" w:cs="Arial"/>
+          <w:sz w:val="24"/>
+          <w:szCs w:val="24"/>
+        </w:rPr>
+        <w:t>-</w:t>
+      </w:r>
+      <w:r>
+        <w:rPr>
+          <w:rFonts w:ascii="Arial" w:hAnsi="Arial" w:cs="Arial"/>
+          <w:sz w:val="24"/>
+          <w:szCs w:val="24"/>
+        </w:rPr>
+        <w:t>enveloped</w:t>
+      </w:r>
       <w:r>
         <w:rPr>
           <w:rFonts w:ascii="Arial" w:hAnsi="Arial" w:cs="Arial"/>
@@ -1785,7 +1818,6 @@
         </w:rPr>
         <w:t xml:space="preserve"> cell lysis. </w:t>
       </w:r>
-      <w:proofErr w:type="gramStart"/>
       <w:r>
         <w:rPr>
           <w:rFonts w:ascii="Arial" w:hAnsi="Arial" w:cs="Arial"/>
@@ -1808,9 +1840,112 @@
           <w:sz w:val="24"/>
           <w:szCs w:val="24"/>
         </w:rPr>
+        <w:t xml:space="preserve"> non</w:t>
+      </w:r>
+      <w:r>
+        <w:rPr>
+          <w:rFonts w:ascii="Arial" w:hAnsi="Arial" w:cs="Arial"/>
+          <w:sz w:val="24"/>
+          <w:szCs w:val="24"/>
+        </w:rPr>
+        <w:t>-</w:t>
+      </w:r>
+      <w:r>
+        <w:rPr>
+          <w:rFonts w:ascii="Arial" w:hAnsi="Arial" w:cs="Arial"/>
+          <w:sz w:val="24"/>
+          <w:szCs w:val="24"/>
+        </w:rPr>
+        <w:t>en</w:t>
+      </w:r>
+      <w:r>
+        <w:rPr>
+          <w:rFonts w:ascii="Arial" w:hAnsi="Arial" w:cs="Arial"/>
+          <w:sz w:val="24"/>
+          <w:szCs w:val="24"/>
+        </w:rPr>
+        <w:t>veloped vi</w:t>
+      </w:r>
+      <w:r>
+        <w:rPr>
+          <w:rFonts w:ascii="Arial" w:hAnsi="Arial" w:cs="Arial"/>
+          <w:sz w:val="24"/>
+          <w:szCs w:val="24"/>
+        </w:rPr>
+        <w:t>ruses</w:t>
+      </w:r>
+      <w:r>
+        <w:rPr>
+          <w:rFonts w:ascii="Arial" w:hAnsi="Arial" w:cs="Arial"/>
+          <w:sz w:val="24"/>
+          <w:szCs w:val="24"/>
+        </w:rPr>
         <w:t xml:space="preserve"> </w:t>
       </w:r>
-      <w:proofErr w:type="spellStart"/>
+      <w:r>
+        <w:rPr>
+          <w:rFonts w:ascii="Arial" w:hAnsi="Arial" w:cs="Arial"/>
+          <w:sz w:val="24"/>
+          <w:szCs w:val="24"/>
+        </w:rPr>
+        <w:t xml:space="preserve">an active process before </w:t>
+      </w:r>
+      <w:r>
+        <w:rPr>
+          <w:rFonts w:ascii="Arial" w:hAnsi="Arial" w:cs="Arial"/>
+          <w:sz w:val="24"/>
+          <w:szCs w:val="24"/>
+        </w:rPr>
+        <w:t>passive r</w:t>
+      </w:r>
+      <w:r>
+        <w:rPr>
+          <w:rFonts w:ascii="Arial" w:hAnsi="Arial" w:cs="Arial"/>
+          <w:sz w:val="24"/>
+          <w:szCs w:val="24"/>
+        </w:rPr>
+        <w:t>e</w:t>
+      </w:r>
+      <w:r>
+        <w:rPr>
+          <w:rFonts w:ascii="Arial" w:hAnsi="Arial" w:cs="Arial"/>
+          <w:sz w:val="24"/>
+          <w:szCs w:val="24"/>
+        </w:rPr>
+        <w:t xml:space="preserve">lease by </w:t>
+      </w:r>
+      <w:r>
+        <w:rPr>
+          <w:rFonts w:ascii="Arial" w:hAnsi="Arial" w:cs="Arial"/>
+          <w:sz w:val="24"/>
+          <w:szCs w:val="24"/>
+        </w:rPr>
+        <w:t>cell lysis</w:t>
+      </w:r>
+      <w:r>
+        <w:rPr>
+          <w:rFonts w:ascii="Arial" w:hAnsi="Arial" w:cs="Arial"/>
+          <w:sz w:val="24"/>
+          <w:szCs w:val="24"/>
+        </w:rPr>
+        <w:t xml:space="preserve"> has been described, although</w:t>
+      </w:r>
+      <w:r>
+        <w:rPr>
+          <w:rFonts w:ascii="Arial" w:hAnsi="Arial" w:cs="Arial"/>
+          <w:sz w:val="24"/>
+          <w:szCs w:val="24"/>
+        </w:rPr>
+        <w:t xml:space="preserve"> the mechanisms involved remain poorly understood. </w:t>
+      </w:r>
+      <w:r>
+        <w:rPr>
+          <w:rFonts w:ascii="Arial" w:hAnsi="Arial" w:cs="Arial"/>
+          <w:sz w:val="24"/>
+          <w:szCs w:val="24"/>
+        </w:rPr>
+        <w:t xml:space="preserve">By using the </w:t>
+      </w:r>
       <w:r>
         <w:rPr>
           <w:rFonts w:ascii="Arial" w:hAnsi="Arial" w:cs="Arial"/>
@@ -1825,123 +1960,15 @@
           <w:sz w:val="24"/>
           <w:szCs w:val="24"/>
         </w:rPr>
-        <w:t>en</w:t>
-      </w:r>
-      <w:r>
-        <w:rPr>
-          <w:rFonts w:ascii="Arial" w:hAnsi="Arial" w:cs="Arial"/>
-          <w:sz w:val="24"/>
-          <w:szCs w:val="24"/>
-        </w:rPr>
-        <w:t>veloped</w:t>
-      </w:r>
-      <w:proofErr w:type="spellEnd"/>
-      <w:r>
-        <w:rPr>
-          <w:rFonts w:ascii="Arial" w:hAnsi="Arial" w:cs="Arial"/>
-          <w:sz w:val="24"/>
-          <w:szCs w:val="24"/>
-        </w:rPr>
-        <w:t xml:space="preserve"> vi</w:t>
-      </w:r>
-      <w:r>
-        <w:rPr>
-          <w:rFonts w:ascii="Arial" w:hAnsi="Arial" w:cs="Arial"/>
-          <w:sz w:val="24"/>
-          <w:szCs w:val="24"/>
-        </w:rPr>
-        <w:t xml:space="preserve">ruses, </w:t>
-      </w:r>
-      <w:r>
-        <w:rPr>
-          <w:rFonts w:ascii="Arial" w:hAnsi="Arial" w:cs="Arial"/>
-          <w:sz w:val="24"/>
-          <w:szCs w:val="24"/>
-        </w:rPr>
-        <w:t xml:space="preserve">an active process before </w:t>
-      </w:r>
-      <w:r>
-        <w:rPr>
-          <w:rFonts w:ascii="Arial" w:hAnsi="Arial" w:cs="Arial"/>
-          <w:sz w:val="24"/>
-          <w:szCs w:val="24"/>
-        </w:rPr>
-        <w:t>passive r</w:t>
-      </w:r>
-      <w:r>
-        <w:rPr>
-          <w:rFonts w:ascii="Arial" w:hAnsi="Arial" w:cs="Arial"/>
-          <w:sz w:val="24"/>
-          <w:szCs w:val="24"/>
-        </w:rPr>
-        <w:t>e</w:t>
-      </w:r>
-      <w:r>
-        <w:rPr>
-          <w:rFonts w:ascii="Arial" w:hAnsi="Arial" w:cs="Arial"/>
-          <w:sz w:val="24"/>
-          <w:szCs w:val="24"/>
-        </w:rPr>
-        <w:t xml:space="preserve">lease by </w:t>
-      </w:r>
-      <w:r>
-        <w:rPr>
-          <w:rFonts w:ascii="Arial" w:hAnsi="Arial" w:cs="Arial"/>
-          <w:sz w:val="24"/>
-          <w:szCs w:val="24"/>
-        </w:rPr>
-        <w:t>cell lysis</w:t>
-      </w:r>
-      <w:r>
-        <w:rPr>
-          <w:rFonts w:ascii="Arial" w:hAnsi="Arial" w:cs="Arial"/>
-          <w:sz w:val="24"/>
-          <w:szCs w:val="24"/>
-        </w:rPr>
-        <w:t xml:space="preserve"> has been described, although</w:t>
-      </w:r>
-      <w:r>
-        <w:rPr>
-          <w:rFonts w:ascii="Arial" w:hAnsi="Arial" w:cs="Arial"/>
-          <w:sz w:val="24"/>
-          <w:szCs w:val="24"/>
-        </w:rPr>
-        <w:t xml:space="preserve"> the mechanisms involved remain poorly understood.</w:t>
-      </w:r>
-      <w:proofErr w:type="gramEnd"/>
-      <w:r>
-        <w:rPr>
-          <w:rFonts w:ascii="Arial" w:hAnsi="Arial" w:cs="Arial"/>
-          <w:sz w:val="24"/>
-          <w:szCs w:val="24"/>
-        </w:rPr>
-        <w:t xml:space="preserve"> </w:t>
-      </w:r>
-      <w:r>
-        <w:rPr>
-          <w:rFonts w:ascii="Arial" w:hAnsi="Arial" w:cs="Arial"/>
-          <w:sz w:val="24"/>
-          <w:szCs w:val="24"/>
-        </w:rPr>
-        <w:t xml:space="preserve">By using the </w:t>
-      </w:r>
-      <w:proofErr w:type="spellStart"/>
-      <w:r>
-        <w:rPr>
-          <w:rFonts w:ascii="Arial" w:hAnsi="Arial" w:cs="Arial"/>
-          <w:sz w:val="24"/>
-          <w:szCs w:val="24"/>
-        </w:rPr>
-        <w:t>nonenveloped</w:t>
-      </w:r>
-      <w:proofErr w:type="spellEnd"/>
-      <w:r>
-        <w:rPr>
-          <w:rFonts w:ascii="Arial" w:hAnsi="Arial" w:cs="Arial"/>
-          <w:sz w:val="24"/>
-          <w:szCs w:val="24"/>
-        </w:rPr>
-        <w:t xml:space="preserve"> </w:t>
+        <w:t>-</w:t>
+      </w:r>
+      <w:r>
+        <w:rPr>
+          <w:rFonts w:ascii="Arial" w:hAnsi="Arial" w:cs="Arial"/>
+          <w:sz w:val="24"/>
+          <w:szCs w:val="24"/>
+        </w:rPr>
+        <w:t xml:space="preserve">enveloped </w:t>
       </w:r>
       <w:r>
         <w:rPr>
@@ -29226,36 +29253,25 @@
           <w:szCs w:val="24"/>
           <w:lang w:val="en-US"/>
         </w:rPr>
-        <w:t xml:space="preserve"> host cell membranes. The egress of </w:t>
-      </w:r>
-      <w:proofErr w:type="spellStart"/>
-      <w:r>
-        <w:rPr>
-          <w:rFonts w:ascii="Arial" w:hAnsi="Arial" w:cs="Arial"/>
-          <w:sz w:val="24"/>
-          <w:szCs w:val="24"/>
-          <w:lang w:val="en-US"/>
-        </w:rPr>
-        <w:t>non</w:t>
-      </w:r>
-      <w:r>
-        <w:rPr>
-          <w:rFonts w:ascii="Arial" w:hAnsi="Arial" w:cs="Arial"/>
-          <w:sz w:val="24"/>
-          <w:szCs w:val="24"/>
-          <w:lang w:val="en-US"/>
-        </w:rPr>
-        <w:t>enveloped</w:t>
-      </w:r>
-      <w:proofErr w:type="spellEnd"/>
-      <w:r>
-        <w:rPr>
-          <w:rFonts w:ascii="Arial" w:hAnsi="Arial" w:cs="Arial"/>
-          <w:sz w:val="24"/>
-          <w:szCs w:val="24"/>
-          <w:lang w:val="en-US"/>
-        </w:rPr>
-        <w:t xml:space="preserve"> viruses </w:t>
+        <w:t xml:space="preserve"> host cell membranes. The egress of non</w:t>
+      </w:r>
+      <w:r>
+        <w:rPr>
+          <w:rFonts w:ascii="Arial" w:hAnsi="Arial" w:cs="Arial"/>
+          <w:sz w:val="24"/>
+          <w:szCs w:val="24"/>
+          <w:lang w:val="en-US"/>
+        </w:rPr>
+        <w:t>-</w:t>
+      </w:r>
+      <w:r>
+        <w:rPr>
+          <w:rFonts w:ascii="Arial" w:hAnsi="Arial" w:cs="Arial"/>
+          <w:sz w:val="24"/>
+          <w:szCs w:val="24"/>
+          <w:lang w:val="en-US"/>
+        </w:rPr>
+        <w:t xml:space="preserve">enveloped viruses </w:t>
       </w:r>
       <w:r>
         <w:rPr>
@@ -29309,27 +29325,25 @@
           <w:szCs w:val="24"/>
           <w:lang w:val="en-US"/>
         </w:rPr>
-        <w:t xml:space="preserve">tion. However, there is growing evidence that egress of </w:t>
-      </w:r>
-      <w:proofErr w:type="spellStart"/>
-      <w:r>
-        <w:rPr>
-          <w:rFonts w:ascii="Arial" w:hAnsi="Arial" w:cs="Arial"/>
-          <w:sz w:val="24"/>
-          <w:szCs w:val="24"/>
-          <w:lang w:val="en-US"/>
-        </w:rPr>
-        <w:t>nonenveloped</w:t>
-      </w:r>
-      <w:proofErr w:type="spellEnd"/>
-      <w:r>
-        <w:rPr>
-          <w:rFonts w:ascii="Arial" w:hAnsi="Arial" w:cs="Arial"/>
-          <w:sz w:val="24"/>
-          <w:szCs w:val="24"/>
-          <w:lang w:val="en-US"/>
-        </w:rPr>
-        <w:t xml:space="preserve"> viruses </w:t>
+        <w:t>tion. However, there is growing evidence that egress of non</w:t>
+      </w:r>
+      <w:r>
+        <w:rPr>
+          <w:rFonts w:ascii="Arial" w:hAnsi="Arial" w:cs="Arial"/>
+          <w:sz w:val="24"/>
+          <w:szCs w:val="24"/>
+          <w:lang w:val="en-US"/>
+        </w:rPr>
+        <w:t>-</w:t>
+      </w:r>
+      <w:r>
+        <w:rPr>
+          <w:rFonts w:ascii="Arial" w:hAnsi="Arial" w:cs="Arial"/>
+          <w:sz w:val="24"/>
+          <w:szCs w:val="24"/>
+          <w:lang w:val="en-US"/>
+        </w:rPr>
+        <w:t xml:space="preserve">enveloped viruses </w:t>
       </w:r>
       <w:r>
         <w:rPr>
@@ -30296,36 +30310,25 @@
           <w:szCs w:val="24"/>
           <w:lang w:val="en-US"/>
         </w:rPr>
-        <w:t xml:space="preserve"> </w:t>
-      </w:r>
-      <w:proofErr w:type="spellStart"/>
-      <w:r>
-        <w:rPr>
-          <w:rFonts w:ascii="Arial" w:hAnsi="Arial" w:cs="Arial"/>
-          <w:sz w:val="24"/>
-          <w:szCs w:val="24"/>
-          <w:lang w:val="en-US"/>
-        </w:rPr>
-        <w:t>non</w:t>
-      </w:r>
-      <w:r>
-        <w:rPr>
-          <w:rFonts w:ascii="Arial" w:hAnsi="Arial" w:cs="Arial"/>
-          <w:sz w:val="24"/>
-          <w:szCs w:val="24"/>
-          <w:lang w:val="en-US"/>
-        </w:rPr>
-        <w:t>enveloped</w:t>
-      </w:r>
-      <w:proofErr w:type="spellEnd"/>
-      <w:r>
-        <w:rPr>
-          <w:rFonts w:ascii="Arial" w:hAnsi="Arial" w:cs="Arial"/>
-          <w:sz w:val="24"/>
-          <w:szCs w:val="24"/>
-          <w:lang w:val="en-US"/>
-        </w:rPr>
-        <w:t xml:space="preserve"> viruses is </w:t>
+        <w:t xml:space="preserve"> non</w:t>
+      </w:r>
+      <w:r>
+        <w:rPr>
+          <w:rFonts w:ascii="Arial" w:hAnsi="Arial" w:cs="Arial"/>
+          <w:sz w:val="24"/>
+          <w:szCs w:val="24"/>
+          <w:lang w:val="en-US"/>
+        </w:rPr>
+        <w:t>-</w:t>
+      </w:r>
+      <w:r>
+        <w:rPr>
+          <w:rFonts w:ascii="Arial" w:hAnsi="Arial" w:cs="Arial"/>
+          <w:sz w:val="24"/>
+          <w:szCs w:val="24"/>
+          <w:lang w:val="en-US"/>
+        </w:rPr>
+        <w:t xml:space="preserve">enveloped viruses is </w:t>
       </w:r>
       <w:r>
         <w:rPr>
@@ -37923,36 +37926,25 @@
           <w:szCs w:val="24"/>
           <w:lang w:val="en-US"/>
         </w:rPr>
-        <w:t xml:space="preserve">specific role in the active egress of the </w:t>
-      </w:r>
-      <w:proofErr w:type="spellStart"/>
-      <w:r>
-        <w:rPr>
-          <w:rFonts w:ascii="Arial" w:hAnsi="Arial" w:cs="Arial"/>
-          <w:sz w:val="24"/>
-          <w:szCs w:val="24"/>
-          <w:lang w:val="en-US"/>
-        </w:rPr>
-        <w:t>non</w:t>
-      </w:r>
-      <w:r>
-        <w:rPr>
-          <w:rFonts w:ascii="Arial" w:hAnsi="Arial" w:cs="Arial"/>
-          <w:sz w:val="24"/>
-          <w:szCs w:val="24"/>
-          <w:lang w:val="en-US"/>
-        </w:rPr>
-        <w:t>enveloped</w:t>
-      </w:r>
-      <w:proofErr w:type="spellEnd"/>
-      <w:r>
-        <w:rPr>
-          <w:rFonts w:ascii="Arial" w:hAnsi="Arial" w:cs="Arial"/>
-          <w:sz w:val="24"/>
-          <w:szCs w:val="24"/>
-          <w:lang w:val="en-US"/>
-        </w:rPr>
-        <w:t xml:space="preserve"> </w:t>
+        <w:t>specific role in the active egress of the non</w:t>
+      </w:r>
+      <w:r>
+        <w:rPr>
+          <w:rFonts w:ascii="Arial" w:hAnsi="Arial" w:cs="Arial"/>
+          <w:sz w:val="24"/>
+          <w:szCs w:val="24"/>
+          <w:lang w:val="en-US"/>
+        </w:rPr>
+        <w:t>-</w:t>
+      </w:r>
+      <w:r>
+        <w:rPr>
+          <w:rFonts w:ascii="Arial" w:hAnsi="Arial" w:cs="Arial"/>
+          <w:sz w:val="24"/>
+          <w:szCs w:val="24"/>
+          <w:lang w:val="en-US"/>
+        </w:rPr>
+        <w:t xml:space="preserve">enveloped </w:t>
       </w:r>
       <w:r>
         <w:rPr>
@@ -42702,7 +42694,7 @@
           <w:rPr>
             <w:noProof/>
           </w:rPr>
-          <w:t>2</w:t>
+          <w:t>1</w:t>
         </w:r>
         <w:r>
           <w:rPr>
